--- a/Report/Research/Literature review.docx
+++ b/Report/Research/Literature review.docx
@@ -1088,13 +1088,7 @@
         <w:rPr>
           <w:lang w:val="en-US"/>
         </w:rPr>
-        <w:t>,</w:t>
-      </w:r>
-      <w:r>
-        <w:rPr>
-          <w:lang w:val="en-US"/>
-        </w:rPr>
-        <w:t xml:space="preserve"> </w:t>
+        <w:t xml:space="preserve">, </w:t>
       </w:r>
       <w:proofErr w:type="spellStart"/>
       <w:r>
@@ -2991,347 +2985,812 @@
           <w:lang w:val="en-US"/>
         </w:rPr>
       </w:pPr>
+    </w:p>
+    <w:p>
+      <w:pPr>
+        <w:pStyle w:val="Heading2"/>
+        <w:rPr>
+          <w:lang w:val="en-US"/>
+        </w:rPr>
+      </w:pPr>
+      <w:r>
+        <w:rPr>
+          <w:lang w:val="en-US"/>
+        </w:rPr>
+        <w:t>Local abnormal behavior detection based on optical flow</w:t>
+      </w:r>
+      <w:r>
+        <w:rPr>
+          <w:lang w:val="en-US"/>
+        </w:rPr>
+        <w:t xml:space="preserve"> </w:t>
+      </w:r>
+      <w:r>
+        <w:rPr>
+          <w:lang w:val="en-US"/>
+        </w:rPr>
+        <w:t xml:space="preserve">and </w:t>
+      </w:r>
+      <w:proofErr w:type="spellStart"/>
+      <w:r>
+        <w:rPr>
+          <w:lang w:val="en-US"/>
+        </w:rPr>
+        <w:t>spatio</w:t>
+      </w:r>
+      <w:proofErr w:type="spellEnd"/>
+      <w:r>
+        <w:rPr>
+          <w:lang w:val="en-US"/>
+        </w:rPr>
+        <w:t>-temporal gradient</w:t>
+      </w:r>
+    </w:p>
+    <w:p>
+      <w:pPr>
+        <w:spacing w:line="360" w:lineRule="auto"/>
+        <w:rPr>
+          <w:lang w:val="en-US"/>
+        </w:rPr>
+      </w:pPr>
+      <w:r>
+        <w:rPr>
+          <w:lang w:val="en-US"/>
+        </w:rPr>
+        <w:t xml:space="preserve">[2015] </w:t>
+      </w:r>
+      <w:proofErr w:type="spellStart"/>
+      <w:r>
+        <w:rPr>
+          <w:lang w:val="en-US"/>
+        </w:rPr>
+        <w:t>Songhao</w:t>
+      </w:r>
+      <w:proofErr w:type="spellEnd"/>
+      <w:r>
+        <w:rPr>
+          <w:lang w:val="en-US"/>
+        </w:rPr>
+        <w:t xml:space="preserve"> Zhu</w:t>
+      </w:r>
+      <w:r>
+        <w:rPr>
+          <w:lang w:val="en-US"/>
+        </w:rPr>
+        <w:t>,</w:t>
+      </w:r>
+      <w:r>
+        <w:rPr>
+          <w:lang w:val="en-US"/>
+        </w:rPr>
+        <w:t xml:space="preserve"> </w:t>
+      </w:r>
+      <w:proofErr w:type="spellStart"/>
+      <w:r>
+        <w:rPr>
+          <w:lang w:val="en-US"/>
+        </w:rPr>
+        <w:t>Juanjuan</w:t>
+      </w:r>
+      <w:proofErr w:type="spellEnd"/>
+      <w:r>
+        <w:rPr>
+          <w:lang w:val="en-US"/>
+        </w:rPr>
+        <w:t xml:space="preserve"> Hu</w:t>
+      </w:r>
+      <w:r>
+        <w:rPr>
+          <w:lang w:val="en-US"/>
+        </w:rPr>
+        <w:t>,</w:t>
+      </w:r>
+      <w:r>
+        <w:rPr>
+          <w:lang w:val="en-US"/>
+        </w:rPr>
+        <w:t xml:space="preserve"> </w:t>
+      </w:r>
+      <w:proofErr w:type="spellStart"/>
+      <w:r>
+        <w:rPr>
+          <w:lang w:val="en-US"/>
+        </w:rPr>
+        <w:t>Zhe</w:t>
+      </w:r>
+      <w:proofErr w:type="spellEnd"/>
+      <w:r>
+        <w:rPr>
+          <w:lang w:val="en-US"/>
+        </w:rPr>
+        <w:t xml:space="preserve"> Shi</w:t>
+      </w:r>
+    </w:p>
+    <w:p>
+      <w:pPr>
+        <w:rPr>
+          <w:lang w:val="en-US"/>
+        </w:rPr>
+      </w:pPr>
+      <w:r>
+        <w:rPr>
+          <w:lang w:val="en-US"/>
+        </w:rPr>
+        <w:t>In the</w:t>
+      </w:r>
+      <w:r>
+        <w:rPr>
+          <w:lang w:val="en-US"/>
+        </w:rPr>
+        <w:t xml:space="preserve"> proposed method</w:t>
+      </w:r>
+      <w:r>
+        <w:rPr>
+          <w:lang w:val="en-US"/>
+        </w:rPr>
+        <w:t xml:space="preserve">, </w:t>
+      </w:r>
+      <w:r>
+        <w:rPr>
+          <w:lang w:val="en-US"/>
+        </w:rPr>
+        <w:t>firstly, a video</w:t>
+      </w:r>
+      <w:r>
+        <w:rPr>
+          <w:lang w:val="en-US"/>
+        </w:rPr>
+        <w:t xml:space="preserve"> </w:t>
+      </w:r>
+      <w:r>
+        <w:rPr>
+          <w:lang w:val="en-US"/>
+        </w:rPr>
+        <w:t xml:space="preserve">sequence is divided into </w:t>
+      </w:r>
+      <w:proofErr w:type="spellStart"/>
+      <w:r>
+        <w:rPr>
+          <w:lang w:val="en-US"/>
+        </w:rPr>
+        <w:t>spatio</w:t>
+      </w:r>
+      <w:proofErr w:type="spellEnd"/>
+      <w:r>
+        <w:rPr>
+          <w:lang w:val="en-US"/>
+        </w:rPr>
+        <w:t>-temporal blobs; then, a statistical method based on the semiparametric</w:t>
+      </w:r>
+      <w:r>
+        <w:rPr>
+          <w:lang w:val="en-US"/>
+        </w:rPr>
+        <w:t xml:space="preserve"> </w:t>
+      </w:r>
+      <w:r>
+        <w:rPr>
+          <w:lang w:val="en-US"/>
+        </w:rPr>
+        <w:t xml:space="preserve">model is adopted to detect these blobs where abnormal behaviors </w:t>
+      </w:r>
+      <w:r>
+        <w:rPr>
+          <w:lang w:val="en-US"/>
+        </w:rPr>
+        <w:t xml:space="preserve">are </w:t>
+      </w:r>
+      <w:r>
+        <w:rPr>
+          <w:lang w:val="en-US"/>
+        </w:rPr>
+        <w:t>most likely to</w:t>
+      </w:r>
+      <w:r>
+        <w:rPr>
+          <w:lang w:val="en-US"/>
+        </w:rPr>
+        <w:t xml:space="preserve"> </w:t>
+      </w:r>
+      <w:r>
+        <w:rPr>
+          <w:lang w:val="en-US"/>
+        </w:rPr>
+        <w:t>appear; finally, maximum optical flow energy and local nearest descriptor are utilized to determine</w:t>
+      </w:r>
+      <w:r>
+        <w:rPr>
+          <w:lang w:val="en-US"/>
+        </w:rPr>
+        <w:t xml:space="preserve"> </w:t>
+      </w:r>
+      <w:r>
+        <w:rPr>
+          <w:lang w:val="en-US"/>
+        </w:rPr>
+        <w:t>whether these suspicious blobs really contain abnormal behaviors.</w:t>
+      </w:r>
+    </w:p>
+    <w:p>
+      <w:pPr>
+        <w:rPr>
+          <w:lang w:val="en-US"/>
+        </w:rPr>
+      </w:pPr>
+      <w:r>
+        <w:rPr>
+          <w:lang w:val="en-US"/>
+        </w:rPr>
+        <w:t>In the method,</w:t>
+      </w:r>
+      <w:r>
+        <w:rPr>
+          <w:lang w:val="en-US"/>
+        </w:rPr>
+        <w:t xml:space="preserve"> </w:t>
+      </w:r>
+      <w:r>
+        <w:rPr>
+          <w:lang w:val="en-US"/>
+        </w:rPr>
+        <w:t>f</w:t>
+      </w:r>
+      <w:r>
+        <w:rPr>
+          <w:lang w:val="en-US"/>
+        </w:rPr>
+        <w:t>irs</w:t>
+      </w:r>
+      <w:r>
+        <w:rPr>
+          <w:lang w:val="en-US"/>
+        </w:rPr>
+        <w:t>t</w:t>
+      </w:r>
+      <w:r>
+        <w:rPr>
+          <w:lang w:val="en-US"/>
+        </w:rPr>
+        <w:t>, bag of words is adopted to describe the optical flow information of each</w:t>
+      </w:r>
+      <w:r>
+        <w:rPr>
+          <w:lang w:val="en-US"/>
+        </w:rPr>
+        <w:t xml:space="preserve"> </w:t>
+      </w:r>
+      <w:r>
+        <w:rPr>
+          <w:lang w:val="en-US"/>
+        </w:rPr>
+        <w:t>blob, and the semi-parametric based</w:t>
+      </w:r>
+      <w:r>
+        <w:rPr>
+          <w:lang w:val="en-US"/>
+        </w:rPr>
+        <w:t xml:space="preserve"> </w:t>
+      </w:r>
+      <w:r>
+        <w:rPr>
+          <w:lang w:val="en-US"/>
+        </w:rPr>
+        <w:t>model is adopted to detect suspicious local abnormal blobs;</w:t>
+      </w:r>
+      <w:r>
+        <w:rPr>
+          <w:lang w:val="en-US"/>
+        </w:rPr>
+        <w:t xml:space="preserve"> </w:t>
+      </w:r>
+      <w:r>
+        <w:rPr>
+          <w:lang w:val="en-US"/>
+        </w:rPr>
+        <w:t>then, suspicious abnormal blobs are divided into rectangular cells equally, and the</w:t>
+      </w:r>
+      <w:r>
+        <w:rPr>
+          <w:lang w:val="en-US"/>
+        </w:rPr>
+        <w:t xml:space="preserve"> </w:t>
+      </w:r>
+      <w:r>
+        <w:rPr>
+          <w:lang w:val="en-US"/>
+        </w:rPr>
+        <w:t>maximum optical</w:t>
+      </w:r>
+      <w:r>
+        <w:rPr>
+          <w:lang w:val="en-US"/>
+        </w:rPr>
+        <w:t xml:space="preserve"> </w:t>
+      </w:r>
+      <w:r>
+        <w:rPr>
+          <w:lang w:val="en-US"/>
+        </w:rPr>
+        <w:t>flow energy method is adopted to detect undoubted abnormal cells; finally, the local nearest</w:t>
+      </w:r>
+      <w:r>
+        <w:rPr>
+          <w:lang w:val="en-US"/>
+        </w:rPr>
+        <w:t xml:space="preserve"> </w:t>
+      </w:r>
+      <w:r>
+        <w:rPr>
+          <w:lang w:val="en-US"/>
+        </w:rPr>
+        <w:t>descriptor and Mixed Naïve Bayes model are adopted to determinate anomaly behaviors.</w:t>
+      </w:r>
+    </w:p>
+    <w:p>
+      <w:pPr>
+        <w:rPr>
+          <w:lang w:val="en-US"/>
+        </w:rPr>
+      </w:pPr>
+      <w:r>
+        <w:rPr>
+          <w:lang w:val="en-US"/>
+        </w:rPr>
+        <w:t>Each video image frame is first divided into blobs. A blob is considered a suspicious abnormal blob according to a likelihood probability model.</w:t>
+      </w:r>
+    </w:p>
+    <w:p>
+      <w:pPr>
+        <w:rPr>
+          <w:lang w:val="en-US"/>
+        </w:rPr>
+      </w:pPr>
+      <w:r>
+        <w:rPr>
+          <w:lang w:val="en-US"/>
+        </w:rPr>
+        <w:t xml:space="preserve">Compared with blobs images of normal behavior, blobs </w:t>
+      </w:r>
+      <w:r>
+        <w:rPr>
+          <w:lang w:val="en-US"/>
+        </w:rPr>
+        <w:t xml:space="preserve">images </w:t>
+      </w:r>
+      <w:r>
+        <w:rPr>
+          <w:lang w:val="en-US"/>
+        </w:rPr>
+        <w:t>of abnormal behavior often</w:t>
+      </w:r>
+      <w:r>
+        <w:rPr>
+          <w:lang w:val="en-US"/>
+        </w:rPr>
+        <w:t xml:space="preserve"> </w:t>
+      </w:r>
+      <w:r>
+        <w:rPr>
+          <w:lang w:val="en-US"/>
+        </w:rPr>
+        <w:t>have obvious characteristics of higher motion velocity and more disordered motion direction.</w:t>
+      </w:r>
+      <w:r>
+        <w:rPr>
+          <w:lang w:val="en-US"/>
+        </w:rPr>
+        <w:t xml:space="preserve"> </w:t>
+      </w:r>
+      <w:r>
+        <w:rPr>
+          <w:lang w:val="en-US"/>
+        </w:rPr>
+        <w:t>Therefore, the optical flow energy of an abnormal behavior blob is larger than that of a normal</w:t>
+      </w:r>
+      <w:r>
+        <w:rPr>
+          <w:lang w:val="en-US"/>
+        </w:rPr>
+        <w:t xml:space="preserve"> </w:t>
+      </w:r>
+      <w:r>
+        <w:rPr>
+          <w:lang w:val="en-US"/>
+        </w:rPr>
+        <w:t xml:space="preserve">behavior blob. </w:t>
+      </w:r>
+      <w:r>
+        <w:rPr>
+          <w:lang w:val="en-US"/>
+        </w:rPr>
+        <w:t>The</w:t>
+      </w:r>
+      <w:r>
+        <w:rPr>
+          <w:lang w:val="en-US"/>
+        </w:rPr>
+        <w:t xml:space="preserve"> basic idea of local abnormal behavior</w:t>
+      </w:r>
+      <w:r>
+        <w:rPr>
+          <w:lang w:val="en-US"/>
+        </w:rPr>
+        <w:t xml:space="preserve"> </w:t>
+      </w:r>
+      <w:r>
+        <w:rPr>
+          <w:lang w:val="en-US"/>
+        </w:rPr>
+        <w:t>detection in this paper is described as follows: the mixed naive Bayes model is first utilized</w:t>
+      </w:r>
+      <w:r>
+        <w:rPr>
+          <w:lang w:val="en-US"/>
+        </w:rPr>
+        <w:t xml:space="preserve"> </w:t>
+      </w:r>
+      <w:r>
+        <w:rPr>
+          <w:lang w:val="en-US"/>
+        </w:rPr>
+        <w:t>to train nearest neighbor descriptor of normal cells, and then the trained nearest neighbor</w:t>
+      </w:r>
+      <w:r>
+        <w:rPr>
+          <w:lang w:val="en-US"/>
+        </w:rPr>
+        <w:t xml:space="preserve"> </w:t>
+      </w:r>
+      <w:r>
+        <w:rPr>
+          <w:lang w:val="en-US"/>
+        </w:rPr>
+        <w:t>descriptor is utilized to determin</w:t>
+      </w:r>
+      <w:r>
+        <w:rPr>
+          <w:lang w:val="en-US"/>
+        </w:rPr>
+        <w:t>e</w:t>
+      </w:r>
+      <w:r>
+        <w:rPr>
+          <w:lang w:val="en-US"/>
+        </w:rPr>
+        <w:t xml:space="preserve"> whether each test cell is an abnormal cell or not.</w:t>
+      </w:r>
+      <w:r>
+        <w:rPr>
+          <w:lang w:val="en-US"/>
+        </w:rPr>
+        <w:t xml:space="preserve"> </w:t>
+      </w:r>
+    </w:p>
+    <w:p>
+      <w:pPr>
+        <w:rPr>
+          <w:lang w:val="en-US"/>
+        </w:rPr>
+      </w:pPr>
+      <w:r>
+        <w:rPr>
+          <w:lang w:val="en-US"/>
+        </w:rPr>
+        <w:t xml:space="preserve">Two datasets are used for testing. </w:t>
+      </w:r>
+      <w:r>
+        <w:rPr>
+          <w:lang w:val="en-US"/>
+        </w:rPr>
+        <w:t>The UCSD dataset includes ped1 and ped2 subsets for detecting local abnormal</w:t>
+      </w:r>
+      <w:r>
+        <w:rPr>
+          <w:lang w:val="en-US"/>
+        </w:rPr>
+        <w:t xml:space="preserve"> </w:t>
+      </w:r>
+      <w:r>
+        <w:rPr>
+          <w:lang w:val="en-US"/>
+        </w:rPr>
+        <w:t xml:space="preserve">behavior. </w:t>
+      </w:r>
+      <w:r>
+        <w:rPr>
+          <w:lang w:val="en-US"/>
+        </w:rPr>
+        <w:t xml:space="preserve">These subsets have training, validation and testing video sequences. </w:t>
+      </w:r>
+      <w:r>
+        <w:rPr>
+          <w:lang w:val="en-US"/>
+        </w:rPr>
+        <w:t xml:space="preserve">The </w:t>
+      </w:r>
+      <w:r>
+        <w:rPr>
+          <w:lang w:val="en-US"/>
+        </w:rPr>
+        <w:lastRenderedPageBreak/>
+        <w:t>normal behaviors on the UCSD datasets are defined as walking with</w:t>
+      </w:r>
+      <w:r>
+        <w:rPr>
+          <w:lang w:val="en-US"/>
+        </w:rPr>
+        <w:t xml:space="preserve"> </w:t>
+      </w:r>
+      <w:r>
+        <w:rPr>
+          <w:lang w:val="en-US"/>
+        </w:rPr>
+        <w:t>normal speed. The local abnormal behaviors mainly include irregular moving, such as skating,</w:t>
+      </w:r>
+      <w:r>
+        <w:rPr>
+          <w:lang w:val="en-US"/>
+        </w:rPr>
+        <w:t xml:space="preserve"> </w:t>
+      </w:r>
+      <w:r>
+        <w:rPr>
+          <w:lang w:val="en-US"/>
+        </w:rPr>
+        <w:t>biking, and driving.</w:t>
+      </w:r>
+    </w:p>
+    <w:p>
+      <w:pPr>
+        <w:rPr>
+          <w:lang w:val="en-US"/>
+        </w:rPr>
+      </w:pPr>
+      <w:r>
+        <w:rPr>
+          <w:lang w:val="en-US"/>
+        </w:rPr>
+        <w:t>The subway dataset contains two video sequences recorded by a camera at the</w:t>
+      </w:r>
+      <w:r>
+        <w:rPr>
+          <w:lang w:val="en-US"/>
+        </w:rPr>
+        <w:t xml:space="preserve"> </w:t>
+      </w:r>
+      <w:r>
+        <w:rPr>
+          <w:lang w:val="en-US"/>
+        </w:rPr>
+        <w:t>entrance gate and a camera at the exit gate respectively</w:t>
+      </w:r>
+      <w:r>
+        <w:rPr>
+          <w:lang w:val="en-US"/>
+        </w:rPr>
+        <w:t xml:space="preserve">. </w:t>
+      </w:r>
+      <w:r>
+        <w:rPr>
+          <w:lang w:val="en-US"/>
+        </w:rPr>
+        <w:t>The first video sequence</w:t>
+      </w:r>
+      <w:r>
+        <w:rPr>
+          <w:lang w:val="en-US"/>
+        </w:rPr>
+        <w:t xml:space="preserve"> </w:t>
+      </w:r>
+      <w:r>
+        <w:rPr>
+          <w:lang w:val="en-US"/>
+        </w:rPr>
+        <w:t>contains normal behaviors including going</w:t>
+      </w:r>
+      <w:r>
+        <w:rPr>
+          <w:lang w:val="en-US"/>
+        </w:rPr>
+        <w:t xml:space="preserve"> </w:t>
+      </w:r>
+      <w:r>
+        <w:rPr>
+          <w:lang w:val="en-US"/>
+        </w:rPr>
+        <w:t xml:space="preserve">down through the turnstiles and entering the platform. </w:t>
+      </w:r>
+      <w:r>
+        <w:rPr>
+          <w:lang w:val="en-US"/>
+        </w:rPr>
+        <w:t>A</w:t>
+      </w:r>
+      <w:r>
+        <w:rPr>
+          <w:lang w:val="en-US"/>
+        </w:rPr>
+        <w:t>bnormal behaviors</w:t>
+      </w:r>
+      <w:r>
+        <w:rPr>
+          <w:lang w:val="en-US"/>
+        </w:rPr>
+        <w:t xml:space="preserve"> i</w:t>
+      </w:r>
+      <w:r>
+        <w:rPr>
+          <w:lang w:val="en-US"/>
+        </w:rPr>
+        <w:t>nclud</w:t>
+      </w:r>
+      <w:r>
+        <w:rPr>
+          <w:lang w:val="en-US"/>
+        </w:rPr>
+        <w:t>e</w:t>
+      </w:r>
+      <w:r>
+        <w:rPr>
+          <w:lang w:val="en-US"/>
+        </w:rPr>
+        <w:t xml:space="preserve"> walking in the wrong direction, irregular interactions between people, sudden</w:t>
+      </w:r>
+      <w:r>
+        <w:rPr>
+          <w:lang w:val="en-US"/>
+        </w:rPr>
+        <w:t xml:space="preserve"> </w:t>
+      </w:r>
+      <w:r>
+        <w:rPr>
+          <w:lang w:val="en-US"/>
+        </w:rPr>
+        <w:t xml:space="preserve">stopping, running fast. The second one, the exit gate surveillance video, contains </w:t>
+      </w:r>
+      <w:r>
+        <w:rPr>
+          <w:lang w:val="en-US"/>
+        </w:rPr>
+        <w:t xml:space="preserve">the </w:t>
+      </w:r>
+      <w:r>
+        <w:rPr>
+          <w:lang w:val="en-US"/>
+        </w:rPr>
+        <w:t>anomalous events</w:t>
+      </w:r>
+      <w:r>
+        <w:rPr>
+          <w:lang w:val="en-US"/>
+        </w:rPr>
+        <w:t xml:space="preserve"> of</w:t>
+      </w:r>
+      <w:r>
+        <w:rPr>
+          <w:lang w:val="en-US"/>
+        </w:rPr>
+        <w:t xml:space="preserve"> walking in the wron</w:t>
+      </w:r>
       <w:bookmarkStart w:id="0" w:name="_GoBack"/>
       <w:bookmarkEnd w:id="0"/>
+      <w:r>
+        <w:rPr>
+          <w:lang w:val="en-US"/>
+        </w:rPr>
+        <w:t>g direction and loitering near the</w:t>
+      </w:r>
+      <w:r>
+        <w:rPr>
+          <w:lang w:val="en-US"/>
+        </w:rPr>
+        <w:t xml:space="preserve"> </w:t>
+      </w:r>
+      <w:r>
+        <w:rPr>
+          <w:lang w:val="en-US"/>
+        </w:rPr>
+        <w:t xml:space="preserve">exit gate. </w:t>
+      </w:r>
+      <w:r>
+        <w:rPr>
+          <w:lang w:val="en-US"/>
+        </w:rPr>
+        <w:t>These videos are not</w:t>
+      </w:r>
+      <w:r>
+        <w:rPr>
+          <w:lang w:val="en-US"/>
+        </w:rPr>
+        <w:t xml:space="preserve"> labeled as</w:t>
+      </w:r>
+      <w:r>
+        <w:rPr>
+          <w:lang w:val="en-US"/>
+        </w:rPr>
+        <w:t xml:space="preserve"> </w:t>
+      </w:r>
+      <w:r>
+        <w:rPr>
+          <w:lang w:val="en-US"/>
+        </w:rPr>
+        <w:t>training or testing videos.</w:t>
+      </w:r>
     </w:p>
     <w:p>
       <w:pPr>
-        <w:pStyle w:val="Heading2"/>
-        <w:rPr>
-          <w:lang w:val="en-US"/>
-        </w:rPr>
-      </w:pPr>
-      <w:r>
-        <w:rPr>
-          <w:lang w:val="en-US"/>
-        </w:rPr>
-        <w:t>Local abnormal behavior detection based on optical flow</w:t>
-      </w:r>
-      <w:r>
-        <w:rPr>
-          <w:lang w:val="en-US"/>
-        </w:rPr>
-        <w:t xml:space="preserve"> </w:t>
-      </w:r>
-      <w:r>
-        <w:rPr>
-          <w:lang w:val="en-US"/>
-        </w:rPr>
-        <w:t xml:space="preserve">and </w:t>
-      </w:r>
-      <w:proofErr w:type="spellStart"/>
-      <w:r>
-        <w:rPr>
-          <w:lang w:val="en-US"/>
-        </w:rPr>
-        <w:t>spatio</w:t>
-      </w:r>
-      <w:proofErr w:type="spellEnd"/>
-      <w:r>
-        <w:rPr>
-          <w:lang w:val="en-US"/>
-        </w:rPr>
-        <w:t>-temporal gradient</w:t>
+        <w:spacing w:after="200"/>
+        <w:rPr>
+          <w:lang w:val="en-US"/>
+        </w:rPr>
+      </w:pPr>
+      <w:r>
+        <w:rPr>
+          <w:lang w:val="en-US"/>
+        </w:rPr>
+        <w:t>The proposed method showed to have better results than other methods.</w:t>
       </w:r>
     </w:p>
     <w:p>
       <w:pPr>
-        <w:spacing w:line="360" w:lineRule="auto"/>
-        <w:rPr>
-          <w:lang w:val="en-US"/>
-        </w:rPr>
-      </w:pPr>
-      <w:r>
-        <w:rPr>
-          <w:lang w:val="en-US"/>
-        </w:rPr>
-        <w:t xml:space="preserve">[2015] </w:t>
-      </w:r>
-      <w:proofErr w:type="spellStart"/>
-      <w:r>
-        <w:rPr>
-          <w:lang w:val="en-US"/>
-        </w:rPr>
-        <w:t>Songhao</w:t>
-      </w:r>
-      <w:proofErr w:type="spellEnd"/>
-      <w:r>
-        <w:rPr>
-          <w:lang w:val="en-US"/>
-        </w:rPr>
-        <w:t xml:space="preserve"> Zhu</w:t>
-      </w:r>
-      <w:r>
-        <w:rPr>
-          <w:lang w:val="en-US"/>
-        </w:rPr>
-        <w:t>,</w:t>
-      </w:r>
-      <w:r>
-        <w:rPr>
-          <w:lang w:val="en-US"/>
-        </w:rPr>
-        <w:t xml:space="preserve"> </w:t>
-      </w:r>
-      <w:proofErr w:type="spellStart"/>
-      <w:r>
-        <w:rPr>
-          <w:lang w:val="en-US"/>
-        </w:rPr>
-        <w:t>Juanjuan</w:t>
-      </w:r>
-      <w:proofErr w:type="spellEnd"/>
-      <w:r>
-        <w:rPr>
-          <w:lang w:val="en-US"/>
-        </w:rPr>
-        <w:t xml:space="preserve"> Hu</w:t>
-      </w:r>
-      <w:r>
-        <w:rPr>
-          <w:lang w:val="en-US"/>
-        </w:rPr>
-        <w:t>,</w:t>
-      </w:r>
-      <w:r>
-        <w:rPr>
-          <w:lang w:val="en-US"/>
-        </w:rPr>
-        <w:t xml:space="preserve"> </w:t>
-      </w:r>
-      <w:proofErr w:type="spellStart"/>
-      <w:r>
-        <w:rPr>
-          <w:lang w:val="en-US"/>
-        </w:rPr>
-        <w:t>Zhe</w:t>
-      </w:r>
-      <w:proofErr w:type="spellEnd"/>
-      <w:r>
-        <w:rPr>
-          <w:lang w:val="en-US"/>
-        </w:rPr>
-        <w:t xml:space="preserve"> Shi</w:t>
-      </w:r>
+        <w:spacing w:after="200"/>
+        <w:rPr>
+          <w:lang w:val="en-US"/>
+        </w:rPr>
+      </w:pPr>
     </w:p>
     <w:p>
       <w:pPr>
-        <w:rPr>
-          <w:lang w:val="en-US"/>
-        </w:rPr>
-      </w:pPr>
-      <w:r>
-        <w:rPr>
-          <w:lang w:val="en-US"/>
-        </w:rPr>
-        <w:t>In the</w:t>
-      </w:r>
-      <w:r>
-        <w:rPr>
-          <w:lang w:val="en-US"/>
-        </w:rPr>
-        <w:t xml:space="preserve"> proposed method</w:t>
-      </w:r>
-      <w:r>
-        <w:rPr>
-          <w:lang w:val="en-US"/>
-        </w:rPr>
-        <w:t xml:space="preserve">, </w:t>
-      </w:r>
-      <w:r>
-        <w:rPr>
-          <w:lang w:val="en-US"/>
-        </w:rPr>
-        <w:t>firstly, a video</w:t>
-      </w:r>
-      <w:r>
-        <w:rPr>
-          <w:lang w:val="en-US"/>
-        </w:rPr>
-        <w:t xml:space="preserve"> </w:t>
-      </w:r>
-      <w:r>
-        <w:rPr>
-          <w:lang w:val="en-US"/>
-        </w:rPr>
-        <w:t xml:space="preserve">sequence is divided into </w:t>
-      </w:r>
-      <w:proofErr w:type="spellStart"/>
-      <w:r>
-        <w:rPr>
-          <w:lang w:val="en-US"/>
-        </w:rPr>
-        <w:t>spatio</w:t>
-      </w:r>
-      <w:proofErr w:type="spellEnd"/>
-      <w:r>
-        <w:rPr>
-          <w:lang w:val="en-US"/>
-        </w:rPr>
-        <w:t>-temporal blobs; then, a statistical method based on the semiparametric</w:t>
-      </w:r>
-      <w:r>
-        <w:rPr>
-          <w:lang w:val="en-US"/>
-        </w:rPr>
-        <w:t xml:space="preserve"> </w:t>
-      </w:r>
-      <w:r>
-        <w:rPr>
-          <w:lang w:val="en-US"/>
-        </w:rPr>
-        <w:t xml:space="preserve">model is adopted to detect these blobs where abnormal behaviors </w:t>
-      </w:r>
-      <w:r>
-        <w:rPr>
-          <w:lang w:val="en-US"/>
-        </w:rPr>
-        <w:t xml:space="preserve">are </w:t>
-      </w:r>
-      <w:r>
-        <w:rPr>
-          <w:lang w:val="en-US"/>
-        </w:rPr>
-        <w:t>most likely to</w:t>
-      </w:r>
-      <w:r>
-        <w:rPr>
-          <w:lang w:val="en-US"/>
-        </w:rPr>
-        <w:t xml:space="preserve"> </w:t>
-      </w:r>
-      <w:r>
-        <w:rPr>
-          <w:lang w:val="en-US"/>
-        </w:rPr>
-        <w:t>appear; finally, maximum optical flow energy and local nearest descriptor are utilized to determine</w:t>
-      </w:r>
-      <w:r>
-        <w:rPr>
-          <w:lang w:val="en-US"/>
-        </w:rPr>
-        <w:t xml:space="preserve"> </w:t>
-      </w:r>
-      <w:r>
-        <w:rPr>
-          <w:lang w:val="en-US"/>
-        </w:rPr>
-        <w:t>whether these suspicious blobs really contain abnormal behaviors.</w:t>
+        <w:pStyle w:val="Heading2"/>
+        <w:rPr>
+          <w:lang w:val="en-US"/>
+        </w:rPr>
+      </w:pPr>
+      <w:r>
+        <w:rPr>
+          <w:lang w:val="en-US"/>
+        </w:rPr>
+        <w:t>Pedestrian Motion Tracking and Crowd Abnormal Behavior Detection Based on Intelligent Video Surveillance</w:t>
       </w:r>
     </w:p>
     <w:p>
       <w:pPr>
-        <w:rPr>
-          <w:lang w:val="en-US"/>
-        </w:rPr>
-      </w:pPr>
-      <w:r>
-        <w:rPr>
-          <w:lang w:val="en-US"/>
-        </w:rPr>
-        <w:t>In the method,</w:t>
-      </w:r>
-      <w:r>
-        <w:rPr>
-          <w:lang w:val="en-US"/>
-        </w:rPr>
-        <w:t xml:space="preserve"> </w:t>
-      </w:r>
-      <w:r>
-        <w:rPr>
-          <w:lang w:val="en-US"/>
-        </w:rPr>
-        <w:t>f</w:t>
-      </w:r>
-      <w:r>
-        <w:rPr>
-          <w:lang w:val="en-US"/>
-        </w:rPr>
-        <w:t>irs</w:t>
-      </w:r>
-      <w:r>
-        <w:rPr>
-          <w:lang w:val="en-US"/>
-        </w:rPr>
-        <w:t>t</w:t>
-      </w:r>
-      <w:r>
-        <w:rPr>
-          <w:lang w:val="en-US"/>
-        </w:rPr>
-        <w:t>, bag of words is adopted to describe the optical flow information of each</w:t>
-      </w:r>
-      <w:r>
-        <w:rPr>
-          <w:lang w:val="en-US"/>
-        </w:rPr>
-        <w:t xml:space="preserve"> </w:t>
-      </w:r>
-      <w:r>
-        <w:rPr>
-          <w:lang w:val="en-US"/>
-        </w:rPr>
-        <w:t>blob, and the semi-parametric based</w:t>
-      </w:r>
-      <w:r>
-        <w:rPr>
-          <w:lang w:val="en-US"/>
-        </w:rPr>
-        <w:t xml:space="preserve"> </w:t>
-      </w:r>
-      <w:r>
-        <w:rPr>
-          <w:lang w:val="en-US"/>
-        </w:rPr>
-        <w:t>model is adopted to detect suspicious local abnormal blobs;</w:t>
-      </w:r>
-      <w:r>
-        <w:rPr>
-          <w:lang w:val="en-US"/>
-        </w:rPr>
-        <w:t xml:space="preserve"> </w:t>
-      </w:r>
-      <w:r>
-        <w:rPr>
-          <w:lang w:val="en-US"/>
-        </w:rPr>
-        <w:t>then, suspicious abnormal blobs are divided into rectangular cells equally, and the</w:t>
-      </w:r>
-      <w:r>
-        <w:rPr>
-          <w:lang w:val="en-US"/>
-        </w:rPr>
-        <w:t xml:space="preserve"> </w:t>
-      </w:r>
-      <w:r>
-        <w:rPr>
-          <w:lang w:val="en-US"/>
-        </w:rPr>
-        <w:t>maximum optical</w:t>
-      </w:r>
-      <w:r>
-        <w:rPr>
-          <w:lang w:val="en-US"/>
-        </w:rPr>
-        <w:t xml:space="preserve"> </w:t>
-      </w:r>
-      <w:r>
-        <w:rPr>
-          <w:lang w:val="en-US"/>
-        </w:rPr>
-        <w:t>flow energy method is adopted to detect undoubted abnormal cells; finally, the local nearest</w:t>
-      </w:r>
-      <w:r>
-        <w:rPr>
-          <w:lang w:val="en-US"/>
-        </w:rPr>
-        <w:t xml:space="preserve"> </w:t>
-      </w:r>
-      <w:r>
-        <w:rPr>
-          <w:lang w:val="en-US"/>
-        </w:rPr>
-        <w:t>descriptor and Mixed Naïve Bayes model are adopted to determinate anomaly behaviors.</w:t>
+        <w:spacing w:line="360" w:lineRule="auto"/>
+        <w:rPr>
+          <w:lang w:val="en-US"/>
+        </w:rPr>
+      </w:pPr>
+      <w:r>
+        <w:rPr>
+          <w:lang w:val="en-US"/>
+        </w:rPr>
+        <w:t xml:space="preserve">[2014] </w:t>
+      </w:r>
+      <w:r>
+        <w:rPr>
+          <w:lang w:val="en-US"/>
+        </w:rPr>
+        <w:t>Fan Zhao</w:t>
+      </w:r>
+      <w:r>
+        <w:rPr>
+          <w:lang w:val="en-US"/>
+        </w:rPr>
+        <w:t xml:space="preserve">, </w:t>
+      </w:r>
+      <w:proofErr w:type="spellStart"/>
+      <w:r>
+        <w:rPr>
+          <w:lang w:val="en-US"/>
+        </w:rPr>
+        <w:t>Jin</w:t>
+      </w:r>
+      <w:proofErr w:type="spellEnd"/>
+      <w:r>
+        <w:rPr>
+          <w:lang w:val="en-US"/>
+        </w:rPr>
+        <w:t xml:space="preserve"> Li</w:t>
       </w:r>
     </w:p>
     <w:p>
@@ -3344,7 +3803,151 @@
         <w:rPr>
           <w:lang w:val="en-US"/>
         </w:rPr>
-        <w:t>Each video image frame is first divided into blobs. A blob is considered a suspicious abnormal blob according to a likelihood probability model.</w:t>
+        <w:t xml:space="preserve">The paper studies </w:t>
+      </w:r>
+      <w:r>
+        <w:rPr>
+          <w:lang w:val="en-US"/>
+        </w:rPr>
+        <w:t>the detection of abnormal activity</w:t>
+      </w:r>
+      <w:r>
+        <w:rPr>
+          <w:lang w:val="en-US"/>
+        </w:rPr>
+        <w:t xml:space="preserve"> </w:t>
+      </w:r>
+      <w:r>
+        <w:rPr>
+          <w:lang w:val="en-US"/>
+        </w:rPr>
+        <w:t>in crowds</w:t>
+      </w:r>
+      <w:r>
+        <w:rPr>
+          <w:lang w:val="en-US"/>
+        </w:rPr>
+        <w:t xml:space="preserve">. It aims to detect </w:t>
+      </w:r>
+      <w:r>
+        <w:rPr>
+          <w:lang w:val="en-US"/>
+        </w:rPr>
+        <w:t>crowd gathering, dispersing, stranding,</w:t>
+      </w:r>
+      <w:r>
+        <w:rPr>
+          <w:lang w:val="en-US"/>
+        </w:rPr>
+        <w:t xml:space="preserve"> </w:t>
+      </w:r>
+      <w:r>
+        <w:rPr>
+          <w:lang w:val="en-US"/>
+        </w:rPr>
+        <w:t>running and other group behaviors.</w:t>
+      </w:r>
+      <w:r>
+        <w:rPr>
+          <w:lang w:val="en-US"/>
+        </w:rPr>
+        <w:t xml:space="preserve"> It</w:t>
+      </w:r>
+      <w:r>
+        <w:rPr>
+          <w:lang w:val="en-US"/>
+        </w:rPr>
+        <w:t xml:space="preserve"> extract</w:t>
+      </w:r>
+      <w:r>
+        <w:rPr>
+          <w:lang w:val="en-US"/>
+        </w:rPr>
+        <w:t>s</w:t>
+      </w:r>
+      <w:r>
+        <w:rPr>
+          <w:lang w:val="en-US"/>
+        </w:rPr>
+        <w:t xml:space="preserve"> crowd feature</w:t>
+      </w:r>
+      <w:r>
+        <w:rPr>
+          <w:lang w:val="en-US"/>
+        </w:rPr>
+        <w:t>s</w:t>
+      </w:r>
+      <w:r>
+        <w:rPr>
+          <w:lang w:val="en-US"/>
+        </w:rPr>
+        <w:t>, estimate</w:t>
+      </w:r>
+      <w:r>
+        <w:rPr>
+          <w:lang w:val="en-US"/>
+        </w:rPr>
+        <w:t>s</w:t>
+      </w:r>
+      <w:r>
+        <w:rPr>
+          <w:lang w:val="en-US"/>
+        </w:rPr>
+        <w:t xml:space="preserve"> motion</w:t>
+      </w:r>
+      <w:r>
+        <w:rPr>
+          <w:lang w:val="en-US"/>
+        </w:rPr>
+        <w:t xml:space="preserve"> </w:t>
+      </w:r>
+      <w:r>
+        <w:rPr>
+          <w:lang w:val="en-US"/>
+        </w:rPr>
+        <w:t>parameters of crowd-interest points via block matching</w:t>
+      </w:r>
+      <w:r>
+        <w:rPr>
+          <w:lang w:val="en-US"/>
+        </w:rPr>
+        <w:t xml:space="preserve"> </w:t>
+      </w:r>
+      <w:r>
+        <w:rPr>
+          <w:lang w:val="en-US"/>
+        </w:rPr>
+        <w:t>method, and then employ</w:t>
+      </w:r>
+      <w:r>
+        <w:rPr>
+          <w:lang w:val="en-US"/>
+        </w:rPr>
+        <w:t>s</w:t>
+      </w:r>
+      <w:r>
+        <w:rPr>
+          <w:lang w:val="en-US"/>
+        </w:rPr>
+        <w:t xml:space="preserve"> motion parameters analysis</w:t>
+      </w:r>
+      <w:r>
+        <w:rPr>
+          <w:lang w:val="en-US"/>
+        </w:rPr>
+        <w:t xml:space="preserve"> </w:t>
+      </w:r>
+      <w:r>
+        <w:rPr>
+          <w:lang w:val="en-US"/>
+        </w:rPr>
+        <w:t>method</w:t>
+      </w:r>
+      <w:r>
+        <w:rPr>
+          <w:lang w:val="en-US"/>
+        </w:rPr>
+        <w:t>.</w:t>
       </w:r>
     </w:p>
     <w:p>
@@ -3357,121 +3960,195 @@
         <w:rPr>
           <w:lang w:val="en-US"/>
         </w:rPr>
-        <w:t xml:space="preserve">Compared with blobs images of normal behavior, blobs </w:t>
-      </w:r>
-      <w:r>
-        <w:rPr>
-          <w:lang w:val="en-US"/>
-        </w:rPr>
-        <w:t xml:space="preserve">images </w:t>
-      </w:r>
-      <w:r>
-        <w:rPr>
-          <w:lang w:val="en-US"/>
-        </w:rPr>
-        <w:t>of abnormal behavior often</w:t>
-      </w:r>
-      <w:r>
-        <w:rPr>
-          <w:lang w:val="en-US"/>
-        </w:rPr>
-        <w:t xml:space="preserve"> </w:t>
-      </w:r>
-      <w:r>
-        <w:rPr>
-          <w:lang w:val="en-US"/>
-        </w:rPr>
-        <w:t>have obvious characteristics of higher motion velocity and more disordered motion direction.</w:t>
-      </w:r>
-      <w:r>
-        <w:rPr>
-          <w:lang w:val="en-US"/>
-        </w:rPr>
-        <w:t xml:space="preserve"> </w:t>
-      </w:r>
-      <w:r>
-        <w:rPr>
-          <w:lang w:val="en-US"/>
-        </w:rPr>
-        <w:t>Therefore, the optical flow energy of an abnormal behavior blob is larger than that of a normal</w:t>
-      </w:r>
-      <w:r>
-        <w:rPr>
-          <w:lang w:val="en-US"/>
-        </w:rPr>
-        <w:t xml:space="preserve"> </w:t>
-      </w:r>
-      <w:r>
-        <w:rPr>
-          <w:lang w:val="en-US"/>
-        </w:rPr>
-        <w:t xml:space="preserve">behavior blob. </w:t>
-      </w:r>
-      <w:r>
-        <w:rPr>
-          <w:lang w:val="en-US"/>
-        </w:rPr>
-        <w:t>The</w:t>
-      </w:r>
-      <w:r>
-        <w:rPr>
-          <w:lang w:val="en-US"/>
-        </w:rPr>
-        <w:t xml:space="preserve"> basic idea of local abnormal behavior</w:t>
-      </w:r>
-      <w:r>
-        <w:rPr>
-          <w:lang w:val="en-US"/>
-        </w:rPr>
-        <w:t xml:space="preserve"> </w:t>
-      </w:r>
-      <w:r>
-        <w:rPr>
-          <w:lang w:val="en-US"/>
-        </w:rPr>
-        <w:t>detection in this paper is described as follows: the mixed naive Bayes model is first utilized</w:t>
-      </w:r>
-      <w:r>
-        <w:rPr>
-          <w:lang w:val="en-US"/>
-        </w:rPr>
-        <w:t xml:space="preserve"> </w:t>
-      </w:r>
-      <w:r>
-        <w:rPr>
-          <w:lang w:val="en-US"/>
-        </w:rPr>
-        <w:t>to train nearest neighbor descriptor of normal cells, and then the trained nearest neighbor</w:t>
-      </w:r>
-      <w:r>
-        <w:rPr>
-          <w:lang w:val="en-US"/>
-        </w:rPr>
-        <w:t xml:space="preserve"> </w:t>
-      </w:r>
-      <w:r>
-        <w:rPr>
-          <w:lang w:val="en-US"/>
-        </w:rPr>
-        <w:t>descriptor is utilized to determin</w:t>
-      </w:r>
-      <w:r>
-        <w:rPr>
-          <w:lang w:val="en-US"/>
-        </w:rPr>
-        <w:t>e</w:t>
-      </w:r>
-      <w:r>
-        <w:rPr>
-          <w:lang w:val="en-US"/>
-        </w:rPr>
-        <w:t xml:space="preserve"> whether each test cell is an abnormal cell or not.</w:t>
-      </w:r>
-      <w:r>
-        <w:rPr>
-          <w:lang w:val="en-US"/>
-        </w:rPr>
-        <w:t xml:space="preserve"> </w:t>
+        <w:t>For the pedestrian tracking a dynamic model is established that describes the target location and adopts a particle filter algorithm to perform pedestrian tracking.</w:t>
+      </w:r>
+      <w:r>
+        <w:rPr>
+          <w:lang w:val="en-US"/>
+        </w:rPr>
+        <w:t xml:space="preserve"> </w:t>
+      </w:r>
+      <w:r>
+        <w:rPr>
+          <w:lang w:val="en-US"/>
+        </w:rPr>
+        <w:t>After obtaining</w:t>
+      </w:r>
+      <w:r>
+        <w:rPr>
+          <w:lang w:val="en-US"/>
+        </w:rPr>
+        <w:t xml:space="preserve"> </w:t>
+      </w:r>
+      <w:r>
+        <w:rPr>
+          <w:lang w:val="en-US"/>
+        </w:rPr>
+        <w:t>the region of pedestrian</w:t>
+      </w:r>
+      <w:r>
+        <w:rPr>
+          <w:lang w:val="en-US"/>
+        </w:rPr>
+        <w:t>s</w:t>
+      </w:r>
+      <w:r>
+        <w:rPr>
+          <w:lang w:val="en-US"/>
+        </w:rPr>
+        <w:t>, the method of</w:t>
+      </w:r>
+      <w:r>
+        <w:rPr>
+          <w:lang w:val="en-US"/>
+        </w:rPr>
+        <w:t xml:space="preserve"> </w:t>
+      </w:r>
+      <w:r>
+        <w:rPr>
+          <w:lang w:val="en-US"/>
+        </w:rPr>
+        <w:t xml:space="preserve">HOG </w:t>
+      </w:r>
+      <w:r>
+        <w:rPr>
+          <w:lang w:val="en-US"/>
+        </w:rPr>
+        <w:t>(</w:t>
+      </w:r>
+      <w:r>
+        <w:rPr>
+          <w:lang w:val="en-US"/>
+        </w:rPr>
+        <w:t>Histogram of Oriented Gradients</w:t>
+      </w:r>
+      <w:r>
+        <w:rPr>
+          <w:lang w:val="en-US"/>
+        </w:rPr>
+        <w:t>)</w:t>
+      </w:r>
+      <w:r>
+        <w:rPr>
+          <w:lang w:val="en-US"/>
+        </w:rPr>
+        <w:t xml:space="preserve"> </w:t>
+      </w:r>
+      <w:r>
+        <w:rPr>
+          <w:lang w:val="en-US"/>
+        </w:rPr>
+        <w:t>feature detection</w:t>
+      </w:r>
+      <w:r>
+        <w:rPr>
+          <w:lang w:val="en-US"/>
+        </w:rPr>
+        <w:t xml:space="preserve"> is used</w:t>
+      </w:r>
+      <w:r>
+        <w:rPr>
+          <w:lang w:val="en-US"/>
+        </w:rPr>
+        <w:t xml:space="preserve"> to implement </w:t>
+      </w:r>
+      <w:r>
+        <w:rPr>
+          <w:lang w:val="en-US"/>
+        </w:rPr>
+        <w:t xml:space="preserve">the </w:t>
+      </w:r>
+      <w:r>
+        <w:rPr>
+          <w:lang w:val="en-US"/>
+        </w:rPr>
+        <w:t>classification of</w:t>
+      </w:r>
+      <w:r>
+        <w:rPr>
+          <w:lang w:val="en-US"/>
+        </w:rPr>
+        <w:t xml:space="preserve"> </w:t>
+      </w:r>
+      <w:r>
+        <w:rPr>
+          <w:lang w:val="en-US"/>
+        </w:rPr>
+        <w:t xml:space="preserve">pedestrians in the specified </w:t>
+      </w:r>
+      <w:proofErr w:type="gramStart"/>
+      <w:r>
+        <w:rPr>
+          <w:lang w:val="en-US"/>
+        </w:rPr>
+        <w:t>region,</w:t>
+      </w:r>
+      <w:r>
+        <w:rPr>
+          <w:lang w:val="en-US"/>
+        </w:rPr>
+        <w:t xml:space="preserve"> </w:t>
+      </w:r>
+      <w:r>
+        <w:rPr>
+          <w:lang w:val="en-US"/>
+        </w:rPr>
+        <w:t>and</w:t>
+      </w:r>
+      <w:proofErr w:type="gramEnd"/>
+      <w:r>
+        <w:rPr>
+          <w:lang w:val="en-US"/>
+        </w:rPr>
+        <w:t xml:space="preserve"> modify the</w:t>
+      </w:r>
+      <w:r>
+        <w:rPr>
+          <w:lang w:val="en-US"/>
+        </w:rPr>
+        <w:t xml:space="preserve"> </w:t>
+      </w:r>
+      <w:r>
+        <w:rPr>
+          <w:lang w:val="en-US"/>
+        </w:rPr>
+        <w:t>position of the tracked object according to the result of</w:t>
+      </w:r>
+      <w:r>
+        <w:rPr>
+          <w:lang w:val="en-US"/>
+        </w:rPr>
+        <w:t xml:space="preserve"> </w:t>
+      </w:r>
+      <w:r>
+        <w:rPr>
+          <w:lang w:val="en-US"/>
+        </w:rPr>
+        <w:t>pedestrian detection, thus improv</w:t>
+      </w:r>
+      <w:r>
+        <w:rPr>
+          <w:lang w:val="en-US"/>
+        </w:rPr>
+        <w:t>ing</w:t>
+      </w:r>
+      <w:r>
+        <w:rPr>
+          <w:lang w:val="en-US"/>
+        </w:rPr>
+        <w:t xml:space="preserve"> the sampling of</w:t>
+      </w:r>
+      <w:r>
+        <w:rPr>
+          <w:lang w:val="en-US"/>
+        </w:rPr>
+        <w:t xml:space="preserve"> </w:t>
+      </w:r>
+      <w:r>
+        <w:rPr>
+          <w:lang w:val="en-US"/>
+        </w:rPr>
+        <w:t>particle filter to reduce the tracking error.</w:t>
       </w:r>
     </w:p>
     <w:p>
@@ -3484,68 +4161,247 @@
         <w:rPr>
           <w:lang w:val="en-US"/>
         </w:rPr>
-        <w:t xml:space="preserve">Two datasets are used for testing. </w:t>
-      </w:r>
-      <w:r>
-        <w:rPr>
-          <w:lang w:val="en-US"/>
-        </w:rPr>
-        <w:t>The UCSD dataset includes ped1 and ped2 subsets for detecting local abnormal</w:t>
-      </w:r>
-      <w:r>
-        <w:rPr>
-          <w:lang w:val="en-US"/>
-        </w:rPr>
-        <w:t xml:space="preserve"> </w:t>
-      </w:r>
-      <w:r>
-        <w:rPr>
-          <w:lang w:val="en-US"/>
-        </w:rPr>
-        <w:t xml:space="preserve">behavior. </w:t>
-      </w:r>
-      <w:r>
-        <w:rPr>
-          <w:lang w:val="en-US"/>
-        </w:rPr>
-        <w:t xml:space="preserve">These subsets have training, validation and testing video sequences. </w:t>
-      </w:r>
-      <w:r>
-        <w:rPr>
-          <w:lang w:val="en-US"/>
-        </w:rPr>
-        <w:t xml:space="preserve">The </w:t>
-      </w:r>
-      <w:r>
-        <w:rPr>
-          <w:lang w:val="en-US"/>
-        </w:rPr>
-        <w:lastRenderedPageBreak/>
-        <w:t>normal behaviors on the UCSD datasets are defined as walking with</w:t>
-      </w:r>
-      <w:r>
-        <w:rPr>
-          <w:lang w:val="en-US"/>
-        </w:rPr>
-        <w:t xml:space="preserve"> </w:t>
-      </w:r>
-      <w:r>
-        <w:rPr>
-          <w:lang w:val="en-US"/>
-        </w:rPr>
-        <w:t>normal speed. The local abnormal behaviors mainly include irregular moving, such as skating,</w:t>
-      </w:r>
-      <w:r>
-        <w:rPr>
-          <w:lang w:val="en-US"/>
-        </w:rPr>
-        <w:t xml:space="preserve"> </w:t>
-      </w:r>
-      <w:r>
-        <w:rPr>
-          <w:lang w:val="en-US"/>
-        </w:rPr>
-        <w:t>biking, and driving.</w:t>
+        <w:t>Behavior analysis can be individual-based (aiming at a single pedestrian) and entirety-based (</w:t>
+      </w:r>
+      <w:r>
+        <w:rPr>
+          <w:lang w:val="en-US"/>
+        </w:rPr>
+        <w:t>extracts crowd characteristic parameters to detect</w:t>
+      </w:r>
+      <w:r>
+        <w:rPr>
+          <w:lang w:val="en-US"/>
+        </w:rPr>
+        <w:t xml:space="preserve"> </w:t>
+      </w:r>
+      <w:r>
+        <w:rPr>
+          <w:lang w:val="en-US"/>
+        </w:rPr>
+        <w:t>abnormal activity</w:t>
+      </w:r>
+      <w:r>
+        <w:rPr>
+          <w:lang w:val="en-US"/>
+        </w:rPr>
+        <w:t>). In cases of dense crowds, segmentation and tracking of individuals will be difficult due to pedestrian occlusion.</w:t>
+      </w:r>
+      <w:r>
+        <w:rPr>
+          <w:lang w:val="en-US"/>
+        </w:rPr>
+        <w:t xml:space="preserve"> This paper </w:t>
+      </w:r>
+      <w:r>
+        <w:rPr>
+          <w:lang w:val="en-US"/>
+        </w:rPr>
+        <w:t>present</w:t>
+      </w:r>
+      <w:r>
+        <w:rPr>
+          <w:lang w:val="en-US"/>
+        </w:rPr>
+        <w:t>s</w:t>
+      </w:r>
+      <w:r>
+        <w:rPr>
+          <w:lang w:val="en-US"/>
+        </w:rPr>
+        <w:t xml:space="preserve"> an algorithm i.e. analysis and</w:t>
+      </w:r>
+      <w:r>
+        <w:rPr>
+          <w:lang w:val="en-US"/>
+        </w:rPr>
+        <w:t xml:space="preserve"> </w:t>
+      </w:r>
+      <w:r>
+        <w:rPr>
+          <w:lang w:val="en-US"/>
+        </w:rPr>
+        <w:t>modeling of the feature parameter of crowd interest point.</w:t>
+      </w:r>
+      <w:r>
+        <w:rPr>
+          <w:lang w:val="en-US"/>
+        </w:rPr>
+        <w:t xml:space="preserve"> </w:t>
+      </w:r>
+      <w:r>
+        <w:rPr>
+          <w:lang w:val="en-US"/>
+        </w:rPr>
+        <w:t>POI (Points of Interest) are extracted and t</w:t>
+      </w:r>
+      <w:r>
+        <w:rPr>
+          <w:lang w:val="en-US"/>
+        </w:rPr>
+        <w:t>he statistical eigenvalues</w:t>
+      </w:r>
+      <w:r>
+        <w:rPr>
+          <w:lang w:val="en-US"/>
+        </w:rPr>
+        <w:t xml:space="preserve"> </w:t>
+      </w:r>
+      <w:r>
+        <w:rPr>
+          <w:lang w:val="en-US"/>
+        </w:rPr>
+        <w:t>such as number of POI, density, velocity and direction of</w:t>
+      </w:r>
+      <w:r>
+        <w:rPr>
+          <w:lang w:val="en-US"/>
+        </w:rPr>
+        <w:t xml:space="preserve"> </w:t>
+      </w:r>
+      <w:r>
+        <w:rPr>
+          <w:lang w:val="en-US"/>
+        </w:rPr>
+        <w:t>movement</w:t>
+      </w:r>
+      <w:r>
+        <w:rPr>
+          <w:lang w:val="en-US"/>
+        </w:rPr>
+        <w:t xml:space="preserve"> are analyzed;</w:t>
+      </w:r>
+      <w:r>
+        <w:rPr>
+          <w:lang w:val="en-US"/>
+        </w:rPr>
+        <w:t xml:space="preserve"> </w:t>
+      </w:r>
+      <w:r>
+        <w:rPr>
+          <w:lang w:val="en-US"/>
+        </w:rPr>
+        <w:t>a</w:t>
+      </w:r>
+      <w:r>
+        <w:rPr>
+          <w:lang w:val="en-US"/>
+        </w:rPr>
+        <w:t xml:space="preserve"> Gaussian</w:t>
+      </w:r>
+      <w:r>
+        <w:rPr>
+          <w:lang w:val="en-US"/>
+        </w:rPr>
+        <w:t xml:space="preserve"> </w:t>
+      </w:r>
+      <w:r>
+        <w:rPr>
+          <w:lang w:val="en-US"/>
+        </w:rPr>
+        <w:t xml:space="preserve">mixture model of crowd eigenvalues </w:t>
+      </w:r>
+      <w:r>
+        <w:rPr>
+          <w:lang w:val="en-US"/>
+        </w:rPr>
+        <w:t>is built to</w:t>
+      </w:r>
+      <w:r>
+        <w:rPr>
+          <w:lang w:val="en-US"/>
+        </w:rPr>
+        <w:t xml:space="preserve"> describe crowd</w:t>
+      </w:r>
+      <w:r>
+        <w:rPr>
+          <w:lang w:val="en-US"/>
+        </w:rPr>
+        <w:t xml:space="preserve"> </w:t>
+      </w:r>
+      <w:r>
+        <w:rPr>
+          <w:lang w:val="en-US"/>
+        </w:rPr>
+        <w:t>behavior</w:t>
+      </w:r>
+      <w:r>
+        <w:rPr>
+          <w:lang w:val="en-US"/>
+        </w:rPr>
+        <w:t>. For</w:t>
+      </w:r>
+      <w:r>
+        <w:rPr>
+          <w:lang w:val="en-US"/>
+        </w:rPr>
+        <w:t xml:space="preserve"> </w:t>
+      </w:r>
+      <w:r>
+        <w:rPr>
+          <w:lang w:val="en-US"/>
+        </w:rPr>
+        <w:t>the detection of crowd behavior, the POI</w:t>
+      </w:r>
+      <w:r>
+        <w:rPr>
+          <w:lang w:val="en-US"/>
+        </w:rPr>
+        <w:t xml:space="preserve"> </w:t>
+      </w:r>
+      <w:r>
+        <w:rPr>
+          <w:lang w:val="en-US"/>
+        </w:rPr>
+        <w:t xml:space="preserve">feature extracted from the input image </w:t>
+      </w:r>
+      <w:r>
+        <w:rPr>
+          <w:lang w:val="en-US"/>
+        </w:rPr>
+        <w:t xml:space="preserve">is matched </w:t>
+      </w:r>
+      <w:r>
+        <w:rPr>
+          <w:lang w:val="en-US"/>
+        </w:rPr>
+        <w:t>with the</w:t>
+      </w:r>
+      <w:r>
+        <w:rPr>
+          <w:lang w:val="en-US"/>
+        </w:rPr>
+        <w:t xml:space="preserve"> </w:t>
+      </w:r>
+      <w:r>
+        <w:rPr>
+          <w:lang w:val="en-US"/>
+        </w:rPr>
+        <w:t>Gaussian mixture model established after a period of</w:t>
+      </w:r>
+      <w:r>
+        <w:rPr>
+          <w:lang w:val="en-US"/>
+        </w:rPr>
+        <w:t xml:space="preserve"> </w:t>
+      </w:r>
+      <w:r>
+        <w:rPr>
+          <w:lang w:val="en-US"/>
+        </w:rPr>
+        <w:t>training, abnormal event is considered to have been</w:t>
+      </w:r>
+      <w:r>
+        <w:rPr>
+          <w:lang w:val="en-US"/>
+        </w:rPr>
+        <w:t xml:space="preserve"> </w:t>
+      </w:r>
+      <w:r>
+        <w:rPr>
+          <w:lang w:val="en-US"/>
+        </w:rPr>
+        <w:t>detected if there is a mismatch.</w:t>
       </w:r>
     </w:p>
     <w:p>
@@ -3558,193 +4414,276 @@
         <w:rPr>
           <w:lang w:val="en-US"/>
         </w:rPr>
-        <w:t>The subway dataset contains two video sequences recorded by a camera at the</w:t>
-      </w:r>
-      <w:r>
-        <w:rPr>
-          <w:lang w:val="en-US"/>
-        </w:rPr>
-        <w:t xml:space="preserve"> </w:t>
-      </w:r>
-      <w:r>
-        <w:rPr>
-          <w:lang w:val="en-US"/>
-        </w:rPr>
-        <w:t>entrance gate and a camera at the exit gate respectively</w:t>
-      </w:r>
-      <w:r>
-        <w:rPr>
-          <w:lang w:val="en-US"/>
-        </w:rPr>
-        <w:t xml:space="preserve">. </w:t>
-      </w:r>
-      <w:r>
-        <w:rPr>
-          <w:lang w:val="en-US"/>
-        </w:rPr>
-        <w:t>The first video sequence</w:t>
-      </w:r>
-      <w:r>
-        <w:rPr>
-          <w:lang w:val="en-US"/>
-        </w:rPr>
-        <w:t xml:space="preserve"> </w:t>
-      </w:r>
-      <w:r>
-        <w:rPr>
-          <w:lang w:val="en-US"/>
-        </w:rPr>
-        <w:t>contains normal behaviors including going</w:t>
-      </w:r>
-      <w:r>
-        <w:rPr>
-          <w:lang w:val="en-US"/>
-        </w:rPr>
-        <w:t xml:space="preserve"> </w:t>
-      </w:r>
-      <w:r>
-        <w:rPr>
-          <w:lang w:val="en-US"/>
-        </w:rPr>
-        <w:t xml:space="preserve">down through the turnstiles and entering the platform. </w:t>
-      </w:r>
-      <w:r>
-        <w:rPr>
-          <w:lang w:val="en-US"/>
-        </w:rPr>
-        <w:t>A</w:t>
-      </w:r>
-      <w:r>
-        <w:rPr>
-          <w:lang w:val="en-US"/>
-        </w:rPr>
-        <w:t>bnormal behaviors</w:t>
-      </w:r>
-      <w:r>
-        <w:rPr>
-          <w:lang w:val="en-US"/>
-        </w:rPr>
-        <w:t xml:space="preserve"> i</w:t>
-      </w:r>
-      <w:r>
-        <w:rPr>
-          <w:lang w:val="en-US"/>
-        </w:rPr>
-        <w:t>nclud</w:t>
-      </w:r>
-      <w:r>
-        <w:rPr>
-          <w:lang w:val="en-US"/>
-        </w:rPr>
-        <w:t>e</w:t>
-      </w:r>
-      <w:r>
-        <w:rPr>
-          <w:lang w:val="en-US"/>
-        </w:rPr>
-        <w:t xml:space="preserve"> walking in the wrong direction, irregular interactions between people, sudden</w:t>
-      </w:r>
-      <w:r>
-        <w:rPr>
-          <w:lang w:val="en-US"/>
-        </w:rPr>
-        <w:t xml:space="preserve"> </w:t>
-      </w:r>
-      <w:r>
-        <w:rPr>
-          <w:lang w:val="en-US"/>
-        </w:rPr>
-        <w:t xml:space="preserve">stopping, running fast. The second one, the exit gate surveillance video, contains </w:t>
-      </w:r>
-      <w:r>
-        <w:rPr>
-          <w:lang w:val="en-US"/>
-        </w:rPr>
-        <w:t xml:space="preserve">the </w:t>
-      </w:r>
-      <w:r>
-        <w:rPr>
-          <w:lang w:val="en-US"/>
-        </w:rPr>
-        <w:t>anomalous events</w:t>
-      </w:r>
-      <w:r>
-        <w:rPr>
-          <w:lang w:val="en-US"/>
-        </w:rPr>
-        <w:t xml:space="preserve"> of</w:t>
-      </w:r>
-      <w:r>
-        <w:rPr>
-          <w:lang w:val="en-US"/>
-        </w:rPr>
-        <w:t xml:space="preserve"> walking in the wrong direction and loitering near the</w:t>
-      </w:r>
-      <w:r>
-        <w:rPr>
-          <w:lang w:val="en-US"/>
-        </w:rPr>
-        <w:t xml:space="preserve"> </w:t>
-      </w:r>
-      <w:r>
-        <w:rPr>
-          <w:lang w:val="en-US"/>
-        </w:rPr>
-        <w:t xml:space="preserve">exit gate. </w:t>
-      </w:r>
-      <w:r>
-        <w:rPr>
-          <w:lang w:val="en-US"/>
-        </w:rPr>
-        <w:t>These videos are not</w:t>
-      </w:r>
-      <w:r>
-        <w:rPr>
-          <w:lang w:val="en-US"/>
-        </w:rPr>
-        <w:t xml:space="preserve"> labeled as</w:t>
-      </w:r>
-      <w:r>
-        <w:rPr>
-          <w:lang w:val="en-US"/>
-        </w:rPr>
-        <w:t xml:space="preserve"> </w:t>
-      </w:r>
-      <w:r>
-        <w:rPr>
-          <w:lang w:val="en-US"/>
-        </w:rPr>
-        <w:t>training or testing videos.</w:t>
+        <w:t>In the</w:t>
+      </w:r>
+      <w:r>
+        <w:rPr>
+          <w:lang w:val="en-US"/>
+        </w:rPr>
+        <w:t xml:space="preserve"> model training process,</w:t>
+      </w:r>
+      <w:r>
+        <w:rPr>
+          <w:lang w:val="en-US"/>
+        </w:rPr>
+        <w:t xml:space="preserve"> </w:t>
+      </w:r>
+      <w:r>
+        <w:rPr>
+          <w:lang w:val="en-US"/>
+        </w:rPr>
+        <w:t>the</w:t>
+      </w:r>
+      <w:r>
+        <w:rPr>
+          <w:lang w:val="en-US"/>
+        </w:rPr>
+        <w:t xml:space="preserve"> </w:t>
+      </w:r>
+      <w:r>
+        <w:rPr>
+          <w:lang w:val="en-US"/>
+        </w:rPr>
+        <w:t xml:space="preserve">eigenvalues which frequently occur </w:t>
+      </w:r>
+      <w:proofErr w:type="gramStart"/>
+      <w:r>
+        <w:rPr>
+          <w:lang w:val="en-US"/>
+        </w:rPr>
+        <w:t>are considered to be</w:t>
+      </w:r>
+      <w:proofErr w:type="gramEnd"/>
+      <w:r>
+        <w:rPr>
+          <w:lang w:val="en-US"/>
+        </w:rPr>
+        <w:t xml:space="preserve"> a representation of</w:t>
+      </w:r>
+      <w:r>
+        <w:rPr>
+          <w:lang w:val="en-US"/>
+        </w:rPr>
+        <w:t xml:space="preserve"> </w:t>
+      </w:r>
+      <w:r>
+        <w:rPr>
+          <w:lang w:val="en-US"/>
+        </w:rPr>
+        <w:t>normal event</w:t>
+      </w:r>
+      <w:r>
+        <w:rPr>
+          <w:lang w:val="en-US"/>
+        </w:rPr>
+        <w:t>s</w:t>
+      </w:r>
+      <w:r>
+        <w:rPr>
+          <w:lang w:val="en-US"/>
+        </w:rPr>
+        <w:t xml:space="preserve"> </w:t>
+      </w:r>
+      <w:r>
+        <w:rPr>
+          <w:lang w:val="en-US"/>
+        </w:rPr>
+        <w:t>(they can be thought to be the</w:t>
+      </w:r>
+      <w:r>
+        <w:rPr>
+          <w:lang w:val="en-US"/>
+        </w:rPr>
+        <w:t xml:space="preserve"> </w:t>
+      </w:r>
+      <w:r>
+        <w:rPr>
+          <w:lang w:val="en-US"/>
+        </w:rPr>
+        <w:t>background in the image</w:t>
+      </w:r>
+      <w:r>
+        <w:rPr>
+          <w:lang w:val="en-US"/>
+        </w:rPr>
+        <w:t>)</w:t>
+      </w:r>
+      <w:r>
+        <w:rPr>
+          <w:lang w:val="en-US"/>
+        </w:rPr>
+        <w:t>; while anomalous event</w:t>
+      </w:r>
+      <w:r>
+        <w:rPr>
+          <w:lang w:val="en-US"/>
+        </w:rPr>
+        <w:t>s</w:t>
+      </w:r>
+      <w:r>
+        <w:rPr>
+          <w:lang w:val="en-US"/>
+        </w:rPr>
+        <w:t>, which</w:t>
+      </w:r>
+      <w:r>
+        <w:rPr>
+          <w:lang w:val="en-US"/>
+        </w:rPr>
+        <w:t xml:space="preserve"> </w:t>
+      </w:r>
+      <w:r>
+        <w:rPr>
+          <w:lang w:val="en-US"/>
+        </w:rPr>
+        <w:t xml:space="preserve">correspond to the part that does not match the model, </w:t>
+      </w:r>
+      <w:r>
+        <w:rPr>
+          <w:lang w:val="en-US"/>
+        </w:rPr>
+        <w:t>are</w:t>
+      </w:r>
+      <w:r>
+        <w:rPr>
+          <w:lang w:val="en-US"/>
+        </w:rPr>
+        <w:t xml:space="preserve"> </w:t>
+      </w:r>
+      <w:r>
+        <w:rPr>
+          <w:lang w:val="en-US"/>
+        </w:rPr>
+        <w:t xml:space="preserve">regarded as the foreground. </w:t>
+      </w:r>
+      <w:r>
+        <w:rPr>
+          <w:lang w:val="en-US"/>
+        </w:rPr>
+        <w:t>This way</w:t>
+      </w:r>
+      <w:r>
+        <w:rPr>
+          <w:lang w:val="en-US"/>
+        </w:rPr>
+        <w:t>, a method</w:t>
+      </w:r>
+      <w:r>
+        <w:rPr>
+          <w:lang w:val="en-US"/>
+        </w:rPr>
+        <w:t xml:space="preserve"> </w:t>
+      </w:r>
+      <w:r>
+        <w:rPr>
+          <w:lang w:val="en-US"/>
+        </w:rPr>
+        <w:t>of background segmentation of Gaussian mixture model</w:t>
+      </w:r>
+      <w:r>
+        <w:rPr>
+          <w:lang w:val="en-US"/>
+        </w:rPr>
+        <w:t xml:space="preserve"> </w:t>
+      </w:r>
+      <w:r>
+        <w:rPr>
+          <w:lang w:val="en-US"/>
+        </w:rPr>
+        <w:t>can be employed to detect anomalous event</w:t>
+      </w:r>
+      <w:r>
+        <w:rPr>
+          <w:lang w:val="en-US"/>
+        </w:rPr>
+        <w:t>s.</w:t>
       </w:r>
     </w:p>
     <w:p>
       <w:pPr>
-        <w:spacing w:after="200"/>
-        <w:rPr>
-          <w:lang w:val="en-US"/>
-        </w:rPr>
-      </w:pPr>
-      <w:r>
-        <w:rPr>
-          <w:lang w:val="en-US"/>
-        </w:rPr>
-        <w:t>The proposed method showed to have better results than other methods.</w:t>
+        <w:rPr>
+          <w:lang w:val="en-US"/>
+        </w:rPr>
+      </w:pPr>
+      <w:r>
+        <w:rPr>
+          <w:lang w:val="en-US"/>
+        </w:rPr>
+        <w:t xml:space="preserve">The dataset used consists </w:t>
+      </w:r>
+      <w:r>
+        <w:rPr>
+          <w:lang w:val="en-US"/>
+        </w:rPr>
+        <w:t xml:space="preserve">of </w:t>
+      </w:r>
+      <w:r>
+        <w:rPr>
+          <w:lang w:val="en-US"/>
+        </w:rPr>
+        <w:t>UCSD Library (Unusual crowd activity</w:t>
+      </w:r>
+      <w:r>
+        <w:rPr>
+          <w:lang w:val="en-US"/>
+        </w:rPr>
+        <w:t xml:space="preserve"> </w:t>
+      </w:r>
+      <w:r>
+        <w:rPr>
+          <w:lang w:val="en-US"/>
+        </w:rPr>
+        <w:t xml:space="preserve">dataset of University of Minnesota) and video segments collected </w:t>
+      </w:r>
+      <w:r>
+        <w:rPr>
+          <w:lang w:val="en-US"/>
+        </w:rPr>
+        <w:t xml:space="preserve">by the authors </w:t>
+      </w:r>
+      <w:r>
+        <w:rPr>
+          <w:lang w:val="en-US"/>
+        </w:rPr>
+        <w:t>in</w:t>
+      </w:r>
+      <w:r>
+        <w:rPr>
+          <w:lang w:val="en-US"/>
+        </w:rPr>
+        <w:t xml:space="preserve"> </w:t>
+      </w:r>
+      <w:r>
+        <w:rPr>
+          <w:lang w:val="en-US"/>
+        </w:rPr>
+        <w:t>campus road</w:t>
+      </w:r>
+      <w:r>
+        <w:rPr>
+          <w:lang w:val="en-US"/>
+        </w:rPr>
+        <w:t>s.</w:t>
       </w:r>
     </w:p>
     <w:p>
       <w:pPr>
-        <w:spacing w:after="200"/>
-        <w:rPr>
-          <w:lang w:val="en-US"/>
-        </w:rPr>
-      </w:pPr>
-    </w:p>
-    <w:p>
-      <w:pPr>
-        <w:rPr>
-          <w:lang w:val="en-US"/>
-        </w:rPr>
-      </w:pPr>
+        <w:rPr>
+          <w:lang w:val="en-US"/>
+        </w:rPr>
+      </w:pPr>
+      <w:r>
+        <w:rPr>
+          <w:lang w:val="en-US"/>
+        </w:rPr>
+        <w:t>The results show a high detection rate and low</w:t>
+      </w:r>
+      <w:r>
+        <w:rPr>
+          <w:lang w:val="en-US"/>
+        </w:rPr>
+        <w:t xml:space="preserve"> false alarm rate.</w:t>
+      </w:r>
     </w:p>
     <w:p>
       <w:pPr>
